--- a/Presentacion.docx
+++ b/Presentacion.docx
@@ -25,11 +25,29 @@
         <w:t xml:space="preserve"> </w:t>
       </w:r>
       <w:r>
-        <w:t>variable para convertirla en un array</w:t>
-      </w:r>
-      <w:r>
-        <w:t xml:space="preserve"> (teclas2) para poder utilizar el método slice ya que la variable teclas era de tipo HTMLCollection</w:t>
-      </w:r>
+        <w:t xml:space="preserve">variable para convertirla en un </w:t>
+      </w:r>
+      <w:proofErr w:type="spellStart"/>
+      <w:r>
+        <w:t>array</w:t>
+      </w:r>
+      <w:proofErr w:type="spellEnd"/>
+      <w:r>
+        <w:t xml:space="preserve"> (teclas2) para poder utilizar el método </w:t>
+      </w:r>
+      <w:proofErr w:type="spellStart"/>
+      <w:r>
+        <w:t>slice</w:t>
+      </w:r>
+      <w:proofErr w:type="spellEnd"/>
+      <w:r>
+        <w:t xml:space="preserve"> ya que la variable teclas era de tipo </w:t>
+      </w:r>
+      <w:proofErr w:type="spellStart"/>
+      <w:r>
+        <w:t>HTMLCollection</w:t>
+      </w:r>
+      <w:proofErr w:type="spellEnd"/>
       <w:r>
         <w:t>.</w:t>
       </w:r>
@@ -67,7 +85,15 @@
         </w:numPr>
       </w:pPr>
       <w:r>
-        <w:t>Mostrar que en el teclado responsive al meter una letra que ya has pulsado se produce una animación en la palabra a resolver y si la letra la habías fallado, la animación se produce en las letras falladas.</w:t>
+        <w:t xml:space="preserve">Mostrar que en el teclado </w:t>
+      </w:r>
+      <w:proofErr w:type="spellStart"/>
+      <w:r>
+        <w:t>responsive</w:t>
+      </w:r>
+      <w:proofErr w:type="spellEnd"/>
+      <w:r>
+        <w:t xml:space="preserve"> al meter una letra que ya has pulsado se produce una animación en la palabra a resolver y si la letra la habías fallado, la animación se produce en las letras falladas.</w:t>
       </w:r>
     </w:p>
     <w:p>
@@ -79,13 +105,22 @@
         </w:numPr>
       </w:pPr>
       <w:r>
-        <w:t>De momento, n</w:t>
+        <w:t>Tuvimos que hacer que la variable contador contara también los espacios, ya que al completar una palabra con el teclado, se comprobaba si el contador era igual a la longitud de la palabra dividida, pero no funcionaba porque los espacios también cuentan como caracteres. (Funcionamiento.js:82)</w:t>
+      </w:r>
+    </w:p>
+    <w:p>
+      <w:pPr>
+        <w:pStyle w:val="Prrafodelista"/>
+        <w:numPr>
+          <w:ilvl w:val="0"/>
+          <w:numId w:val="1"/>
+        </w:numPr>
+      </w:pPr>
+      <w:r>
+        <w:t>En el modo por dificultad tuvimos que restar el contador si el usuario quiere conservar los datos para que no se pasase a la palabra siguiente al volver a la pantalla de juego (menuInicial.js:36)</w:t>
       </w:r>
       <w:bookmarkStart w:id="0" w:name="_GoBack"/>
       <w:bookmarkEnd w:id="0"/>
-      <w:r>
-        <w:t>o se me ocurre nada más xD</w:t>
-      </w:r>
     </w:p>
     <w:sectPr>
       <w:pgSz w:w="11906" w:h="16838"/>
